--- a/src/main/webapp/static/lawrecord/instrument/13案件处理意见书_法人.docx
+++ b/src/main/webapp/static/lawrecord/instrument/13案件处理意见书_法人.docx
@@ -341,6 +341,8 @@
                 <w:szCs w:val="28"/>
               </w:rPr>
             </w:pPr>
+            <w:bookmarkStart w:id="0" w:name="_GoBack"/>
+            <w:bookmarkEnd w:id="0"/>
             <w:r>
               <w:rPr>
                 <w:rFonts w:ascii="宋体" w:hAnsi="宋体" w:cs="宋体"/>
@@ -879,26 +881,7 @@
                 <w:sz w:val="28"/>
                 <w:szCs w:val="28"/>
               </w:rPr>
-              <w:t>根据连云港物价局民生价格公示最新一期指导价格，该批渔获物价值约</w:t>
-            </w:r>
-            <w:r>
-              <w:rPr>
-                <w:rFonts w:ascii="宋体" w:hAnsi="宋体" w:cs="宋体"/>
-                <w:sz w:val="28"/>
-                <w:szCs w:val="28"/>
-                <w:u w:val="single"/>
-              </w:rPr>
-              <w:t>${Product_price}</w:t>
-            </w:r>
-            <w:bookmarkStart w:id="0" w:name="_GoBack"/>
-            <w:bookmarkEnd w:id="0"/>
-            <w:r>
-              <w:rPr>
-                <w:rFonts w:ascii="宋体" w:hAnsi="宋体" w:cs="宋体" w:hint="eastAsia"/>
-                <w:sz w:val="28"/>
-                <w:szCs w:val="28"/>
-              </w:rPr>
-              <w:t>,</w:t>
+              <w:t>${A017}</w:t>
             </w:r>
             <w:r>
               <w:rPr>
@@ -1013,35 +996,11 @@
             </w:pPr>
             <w:r>
               <w:rPr>
-                <w:rFonts w:ascii="宋体" w:hAnsi="宋体" w:cs="宋体"/>
-                <w:sz w:val="28"/>
-                <w:szCs w:val="28"/>
-              </w:rPr>
-              <w:t>1</w:t>
-            </w:r>
-            <w:r>
-              <w:rPr>
-                <w:rFonts w:ascii="宋体" w:hAnsi="宋体" w:cs="宋体" w:hint="eastAsia"/>
-                <w:sz w:val="28"/>
-                <w:szCs w:val="28"/>
-              </w:rPr>
-              <w:t>、《现场（检查）勘验笔录》（</w:t>
-            </w:r>
-            <w:r>
-              <w:rPr>
-                <w:rFonts w:ascii="宋体" w:hAnsi="宋体" w:cs="宋体"/>
-                <w:sz w:val="28"/>
-                <w:szCs w:val="28"/>
-              </w:rPr>
-              <w:t xml:space="preserve"> </w:t>
-            </w:r>
-            <w:r>
-              <w:rPr>
-                <w:rFonts w:ascii="宋体" w:hAnsi="宋体" w:cs="宋体" w:hint="eastAsia"/>
-                <w:sz w:val="28"/>
-                <w:szCs w:val="28"/>
-              </w:rPr>
-              <w:t>）份；</w:t>
+                <w:rFonts w:ascii="宋体" w:hAnsi="宋体" w:cs="宋体" w:hint="eastAsia"/>
+                <w:sz w:val="28"/>
+                <w:szCs w:val="28"/>
+              </w:rPr>
+              <w:t>1、《现场检查（勘验）笔录》（ ）份</w:t>
             </w:r>
           </w:p>
           <w:p>
@@ -1056,35 +1015,11 @@
             </w:pPr>
             <w:r>
               <w:rPr>
-                <w:rFonts w:ascii="宋体" w:hAnsi="宋体" w:cs="宋体"/>
-                <w:sz w:val="28"/>
-                <w:szCs w:val="28"/>
-              </w:rPr>
-              <w:t>2</w:t>
-            </w:r>
-            <w:r>
-              <w:rPr>
-                <w:rFonts w:ascii="宋体" w:hAnsi="宋体" w:cs="宋体" w:hint="eastAsia"/>
-                <w:sz w:val="28"/>
-                <w:szCs w:val="28"/>
-              </w:rPr>
-              <w:t>、《询问笔录》（</w:t>
-            </w:r>
-            <w:r>
-              <w:rPr>
-                <w:rFonts w:ascii="宋体" w:hAnsi="宋体" w:cs="宋体"/>
-                <w:sz w:val="28"/>
-                <w:szCs w:val="28"/>
-              </w:rPr>
-              <w:t xml:space="preserve"> </w:t>
-            </w:r>
-            <w:r>
-              <w:rPr>
-                <w:rFonts w:ascii="宋体" w:hAnsi="宋体" w:cs="宋体" w:hint="eastAsia"/>
-                <w:sz w:val="28"/>
-                <w:szCs w:val="28"/>
-              </w:rPr>
-              <w:t>）份；</w:t>
+                <w:rFonts w:ascii="宋体" w:hAnsi="宋体" w:cs="宋体" w:hint="eastAsia"/>
+                <w:sz w:val="28"/>
+                <w:szCs w:val="28"/>
+              </w:rPr>
+              <w:t>2、《询问笔录》（ ）份</w:t>
             </w:r>
           </w:p>
           <w:p>
@@ -1099,35 +1034,11 @@
             </w:pPr>
             <w:r>
               <w:rPr>
-                <w:rFonts w:ascii="宋体" w:hAnsi="宋体" w:cs="宋体"/>
-                <w:sz w:val="28"/>
-                <w:szCs w:val="28"/>
-              </w:rPr>
-              <w:t>3</w:t>
-            </w:r>
-            <w:r>
-              <w:rPr>
-                <w:rFonts w:ascii="宋体" w:hAnsi="宋体" w:cs="宋体" w:hint="eastAsia"/>
-                <w:sz w:val="28"/>
-                <w:szCs w:val="28"/>
-              </w:rPr>
-              <w:t>、现场拍摄的渔船照片（</w:t>
-            </w:r>
-            <w:r>
-              <w:rPr>
-                <w:rFonts w:ascii="宋体" w:hAnsi="宋体" w:cs="宋体"/>
-                <w:sz w:val="28"/>
-                <w:szCs w:val="28"/>
-              </w:rPr>
-              <w:t xml:space="preserve"> </w:t>
-            </w:r>
-            <w:r>
-              <w:rPr>
-                <w:rFonts w:ascii="宋体" w:hAnsi="宋体" w:cs="宋体" w:hint="eastAsia"/>
-                <w:sz w:val="28"/>
-                <w:szCs w:val="28"/>
-              </w:rPr>
-              <w:t>）张；</w:t>
+                <w:rFonts w:ascii="宋体" w:hAnsi="宋体" w:cs="宋体" w:hint="eastAsia"/>
+                <w:sz w:val="28"/>
+                <w:szCs w:val="28"/>
+              </w:rPr>
+              <w:t>3、现场拍摄的渔船照片（ ）张</w:t>
             </w:r>
           </w:p>
           <w:p>
@@ -1135,26 +1046,18 @@
               <w:spacing w:line="460" w:lineRule="exact"/>
               <w:ind w:firstLineChars="200" w:firstLine="560"/>
               <w:rPr>
-                <w:rFonts w:ascii="宋体" w:hAnsi="宋体" w:cs="宋体"/>
-                <w:sz w:val="28"/>
-                <w:szCs w:val="28"/>
-              </w:rPr>
-            </w:pPr>
-            <w:r>
-              <w:rPr>
-                <w:rFonts w:ascii="宋体" w:hAnsi="宋体" w:cs="宋体"/>
-                <w:sz w:val="28"/>
-                <w:szCs w:val="28"/>
-              </w:rPr>
-              <w:t>4</w:t>
-            </w:r>
-            <w:r>
-              <w:rPr>
-                <w:rFonts w:ascii="宋体" w:hAnsi="宋体" w:cs="宋体" w:hint="eastAsia"/>
-                <w:sz w:val="28"/>
-                <w:szCs w:val="28"/>
-              </w:rPr>
-              <w:t>、当事人身份证及船舶相关证书复印件。</w:t>
+                <w:rFonts w:ascii="宋体" w:cs="宋体"/>
+                <w:sz w:val="28"/>
+                <w:szCs w:val="28"/>
+              </w:rPr>
+            </w:pPr>
+            <w:r>
+              <w:rPr>
+                <w:rFonts w:ascii="宋体" w:hAnsi="宋体" w:cs="宋体" w:hint="eastAsia"/>
+                <w:sz w:val="28"/>
+                <w:szCs w:val="28"/>
+              </w:rPr>
+              <w:t>4、当事人身份证及船舶相关证书复印件</w:t>
             </w:r>
           </w:p>
           <w:p>
@@ -1173,7 +1076,7 @@
                 <w:sz w:val="28"/>
                 <w:szCs w:val="28"/>
               </w:rPr>
-              <w:t>5、物价局价格指导</w:t>
+              <w:t>${A006}</w:t>
             </w:r>
           </w:p>
           <w:p>
@@ -1192,7 +1095,7 @@
                 <w:sz w:val="28"/>
                 <w:szCs w:val="28"/>
               </w:rPr>
-              <w:t>6、禁渔期通告（农业部）</w:t>
+              <w:t>${A007}</w:t>
             </w:r>
           </w:p>
           <w:p>

--- a/src/main/webapp/static/lawrecord/instrument/13案件处理意见书_法人.docx
+++ b/src/main/webapp/static/lawrecord/instrument/13案件处理意见书_法人.docx
@@ -1,6 +1,6 @@
 
 <file path=word/document.xml><?xml version="1.0" encoding="utf-8"?>
-<w:document xmlns:wpc="http://schemas.microsoft.com/office/word/2010/wordprocessingCanvas" xmlns:cx="http://schemas.microsoft.com/office/drawing/2014/chartex" xmlns:cx1="http://schemas.microsoft.com/office/drawing/2015/9/8/chartex" xmlns:mc="http://schemas.openxmlformats.org/markup-compatibility/2006" xmlns:o="urn:schemas-microsoft-com:office:office" xmlns:r="http://schemas.openxmlformats.org/officeDocument/2006/relationships" xmlns:m="http://schemas.openxmlformats.org/officeDocument/2006/math" xmlns:v="urn:schemas-microsoft-com:vml" xmlns:wp14="http://schemas.microsoft.com/office/word/2010/wordprocessingDrawing" xmlns:wp="http://schemas.openxmlformats.org/drawingml/2006/wordprocessingDrawing" xmlns:w10="urn:schemas-microsoft-com:office:word" xmlns:w="http://schemas.openxmlformats.org/wordprocessingml/2006/main" xmlns:w14="http://schemas.microsoft.com/office/word/2010/wordml" xmlns:w15="http://schemas.microsoft.com/office/word/2012/wordml" xmlns:w16se="http://schemas.microsoft.com/office/word/2015/wordml/symex" xmlns:wpg="http://schemas.microsoft.com/office/word/2010/wordprocessingGroup" xmlns:wpi="http://schemas.microsoft.com/office/word/2010/wordprocessingInk" xmlns:wne="http://schemas.microsoft.com/office/word/2006/wordml" xmlns:wps="http://schemas.microsoft.com/office/word/2010/wordprocessingShape" mc:Ignorable="w14 w15 w16se wp14">
+<w:document xmlns:wpc="http://schemas.microsoft.com/office/word/2010/wordprocessingCanvas" xmlns:cx="http://schemas.microsoft.com/office/drawing/2014/chartex" xmlns:mc="http://schemas.openxmlformats.org/markup-compatibility/2006" xmlns:o="urn:schemas-microsoft-com:office:office" xmlns:r="http://schemas.openxmlformats.org/officeDocument/2006/relationships" xmlns:m="http://schemas.openxmlformats.org/officeDocument/2006/math" xmlns:v="urn:schemas-microsoft-com:vml" xmlns:wp14="http://schemas.microsoft.com/office/word/2010/wordprocessingDrawing" xmlns:wp="http://schemas.openxmlformats.org/drawingml/2006/wordprocessingDrawing" xmlns:w10="urn:schemas-microsoft-com:office:word" xmlns:w="http://schemas.openxmlformats.org/wordprocessingml/2006/main" xmlns:w14="http://schemas.microsoft.com/office/word/2010/wordml" xmlns:w15="http://schemas.microsoft.com/office/word/2012/wordml" xmlns:w16se="http://schemas.microsoft.com/office/word/2015/wordml/symex" xmlns:wpg="http://schemas.microsoft.com/office/word/2010/wordprocessingGroup" xmlns:wpi="http://schemas.microsoft.com/office/word/2010/wordprocessingInk" xmlns:wne="http://schemas.microsoft.com/office/word/2006/wordml" xmlns:wps="http://schemas.microsoft.com/office/word/2010/wordprocessingShape" mc:Ignorable="w14 w15 w16se wp14">
   <w:body>
     <w:p>
       <w:pPr>
@@ -42,16 +42,6 @@
             <v:imagedata r:id="rId7" o:title=""/>
           </v:shape>
         </w:pict>
-      </w:r>
-      <w:r>
-        <w:rPr>
-          <w:rFonts w:ascii="宋体" w:cs="宋体"/>
-          <w:b/>
-          <w:bCs/>
-          <w:sz w:val="44"/>
-          <w:szCs w:val="44"/>
-        </w:rPr>
-        <w:t xml:space="preserve"> </w:t>
       </w:r>
     </w:p>
     <w:p>
@@ -228,7 +218,25 @@
                 <w:sz w:val="28"/>
                 <w:szCs w:val="28"/>
               </w:rPr>
-              <w:t>${Type_Violation}</w:t>
+              <w:t>${</w:t>
+            </w:r>
+            <w:proofErr w:type="spellStart"/>
+            <w:r>
+              <w:rPr>
+                <w:rFonts w:ascii="宋体" w:hAnsi="宋体" w:cs="宋体"/>
+                <w:sz w:val="28"/>
+                <w:szCs w:val="28"/>
+              </w:rPr>
+              <w:t>Type_Violation</w:t>
+            </w:r>
+            <w:proofErr w:type="spellEnd"/>
+            <w:r>
+              <w:rPr>
+                <w:rFonts w:ascii="宋体" w:hAnsi="宋体" w:cs="宋体"/>
+                <w:sz w:val="28"/>
+                <w:szCs w:val="28"/>
+              </w:rPr>
+              <w:t>}</w:t>
             </w:r>
             <w:r>
               <w:rPr>
@@ -341,15 +349,31 @@
                 <w:szCs w:val="28"/>
               </w:rPr>
             </w:pPr>
-            <w:bookmarkStart w:id="0" w:name="_GoBack"/>
-            <w:bookmarkEnd w:id="0"/>
-            <w:r>
-              <w:rPr>
-                <w:rFonts w:ascii="宋体" w:hAnsi="宋体" w:cs="宋体"/>
-                <w:sz w:val="28"/>
-                <w:szCs w:val="28"/>
-              </w:rPr>
-              <w:t>${Name_Unit}</w:t>
+            <w:r>
+              <w:rPr>
+                <w:rFonts w:ascii="宋体" w:hAnsi="宋体" w:cs="宋体"/>
+                <w:sz w:val="28"/>
+                <w:szCs w:val="28"/>
+              </w:rPr>
+              <w:t>${</w:t>
+            </w:r>
+            <w:proofErr w:type="spellStart"/>
+            <w:r>
+              <w:rPr>
+                <w:rFonts w:ascii="宋体" w:hAnsi="宋体" w:cs="宋体"/>
+                <w:sz w:val="28"/>
+                <w:szCs w:val="28"/>
+              </w:rPr>
+              <w:t>Name_Unit</w:t>
+            </w:r>
+            <w:proofErr w:type="spellEnd"/>
+            <w:r>
+              <w:rPr>
+                <w:rFonts w:ascii="宋体" w:hAnsi="宋体" w:cs="宋体"/>
+                <w:sz w:val="28"/>
+                <w:szCs w:val="28"/>
+              </w:rPr>
+              <w:t>}</w:t>
             </w:r>
           </w:p>
         </w:tc>
@@ -486,7 +510,25 @@
                 <w:sz w:val="28"/>
                 <w:szCs w:val="28"/>
               </w:rPr>
-              <w:t>${Address_Unit}</w:t>
+              <w:t>${</w:t>
+            </w:r>
+            <w:proofErr w:type="spellStart"/>
+            <w:r>
+              <w:rPr>
+                <w:rFonts w:ascii="宋体" w:hAnsi="宋体" w:cs="宋体"/>
+                <w:sz w:val="28"/>
+                <w:szCs w:val="28"/>
+              </w:rPr>
+              <w:t>Address_Unit</w:t>
+            </w:r>
+            <w:proofErr w:type="spellEnd"/>
+            <w:r>
+              <w:rPr>
+                <w:rFonts w:ascii="宋体" w:hAnsi="宋体" w:cs="宋体"/>
+                <w:sz w:val="28"/>
+                <w:szCs w:val="28"/>
+              </w:rPr>
+              <w:t>}</w:t>
             </w:r>
           </w:p>
         </w:tc>
@@ -544,7 +586,25 @@
                 <w:sz w:val="28"/>
                 <w:szCs w:val="28"/>
               </w:rPr>
-              <w:t>${Phone_Unit}</w:t>
+              <w:t>${</w:t>
+            </w:r>
+            <w:proofErr w:type="spellStart"/>
+            <w:r>
+              <w:rPr>
+                <w:rFonts w:ascii="宋体" w:hAnsi="宋体" w:cs="宋体"/>
+                <w:sz w:val="28"/>
+                <w:szCs w:val="28"/>
+              </w:rPr>
+              <w:t>Phone_Unit</w:t>
+            </w:r>
+            <w:proofErr w:type="spellEnd"/>
+            <w:r>
+              <w:rPr>
+                <w:rFonts w:ascii="宋体" w:hAnsi="宋体" w:cs="宋体"/>
+                <w:sz w:val="28"/>
+                <w:szCs w:val="28"/>
+              </w:rPr>
+              <w:t>}</w:t>
             </w:r>
           </w:p>
         </w:tc>
@@ -647,7 +707,27 @@
                 <w:szCs w:val="28"/>
                 <w:u w:val="single"/>
               </w:rPr>
-              <w:t>${Fa_year}</w:t>
+              <w:t>${</w:t>
+            </w:r>
+            <w:proofErr w:type="spellStart"/>
+            <w:r>
+              <w:rPr>
+                <w:rFonts w:ascii="宋体" w:hAnsi="宋体" w:cs="宋体"/>
+                <w:sz w:val="28"/>
+                <w:szCs w:val="28"/>
+                <w:u w:val="single"/>
+              </w:rPr>
+              <w:t>Fa_year</w:t>
+            </w:r>
+            <w:proofErr w:type="spellEnd"/>
+            <w:r>
+              <w:rPr>
+                <w:rFonts w:ascii="宋体" w:hAnsi="宋体" w:cs="宋体"/>
+                <w:sz w:val="28"/>
+                <w:szCs w:val="28"/>
+                <w:u w:val="single"/>
+              </w:rPr>
+              <w:t>}</w:t>
             </w:r>
             <w:r>
               <w:rPr>
@@ -665,7 +745,27 @@
                 <w:szCs w:val="28"/>
                 <w:u w:val="single"/>
               </w:rPr>
-              <w:t>${Fa_Month}</w:t>
+              <w:t>${</w:t>
+            </w:r>
+            <w:proofErr w:type="spellStart"/>
+            <w:r>
+              <w:rPr>
+                <w:rFonts w:ascii="宋体" w:hAnsi="宋体" w:cs="宋体"/>
+                <w:sz w:val="28"/>
+                <w:szCs w:val="28"/>
+                <w:u w:val="single"/>
+              </w:rPr>
+              <w:t>Fa_Month</w:t>
+            </w:r>
+            <w:proofErr w:type="spellEnd"/>
+            <w:r>
+              <w:rPr>
+                <w:rFonts w:ascii="宋体" w:hAnsi="宋体" w:cs="宋体"/>
+                <w:sz w:val="28"/>
+                <w:szCs w:val="28"/>
+                <w:u w:val="single"/>
+              </w:rPr>
+              <w:t>}</w:t>
             </w:r>
             <w:r>
               <w:rPr>
@@ -683,7 +783,27 @@
                 <w:szCs w:val="28"/>
                 <w:u w:val="single"/>
               </w:rPr>
-              <w:t>${Fa_Day}</w:t>
+              <w:t>${</w:t>
+            </w:r>
+            <w:proofErr w:type="spellStart"/>
+            <w:r>
+              <w:rPr>
+                <w:rFonts w:ascii="宋体" w:hAnsi="宋体" w:cs="宋体"/>
+                <w:sz w:val="28"/>
+                <w:szCs w:val="28"/>
+                <w:u w:val="single"/>
+              </w:rPr>
+              <w:t>Fa_Day</w:t>
+            </w:r>
+            <w:proofErr w:type="spellEnd"/>
+            <w:r>
+              <w:rPr>
+                <w:rFonts w:ascii="宋体" w:hAnsi="宋体" w:cs="宋体"/>
+                <w:sz w:val="28"/>
+                <w:szCs w:val="28"/>
+                <w:u w:val="single"/>
+              </w:rPr>
+              <w:t>}</w:t>
             </w:r>
             <w:r>
               <w:rPr>
@@ -701,7 +821,27 @@
                 <w:szCs w:val="28"/>
                 <w:u w:val="single"/>
               </w:rPr>
-              <w:t>${Fa_Hour}</w:t>
+              <w:t>${</w:t>
+            </w:r>
+            <w:proofErr w:type="spellStart"/>
+            <w:r>
+              <w:rPr>
+                <w:rFonts w:ascii="宋体" w:hAnsi="宋体" w:cs="宋体"/>
+                <w:sz w:val="28"/>
+                <w:szCs w:val="28"/>
+                <w:u w:val="single"/>
+              </w:rPr>
+              <w:t>Fa_Hour</w:t>
+            </w:r>
+            <w:proofErr w:type="spellEnd"/>
+            <w:r>
+              <w:rPr>
+                <w:rFonts w:ascii="宋体" w:hAnsi="宋体" w:cs="宋体"/>
+                <w:sz w:val="28"/>
+                <w:szCs w:val="28"/>
+                <w:u w:val="single"/>
+              </w:rPr>
+              <w:t>}</w:t>
             </w:r>
             <w:r>
               <w:rPr>
@@ -719,7 +859,27 @@
                 <w:szCs w:val="28"/>
                 <w:u w:val="single"/>
               </w:rPr>
-              <w:t>${Fa_Minute}</w:t>
+              <w:t>${</w:t>
+            </w:r>
+            <w:proofErr w:type="spellStart"/>
+            <w:r>
+              <w:rPr>
+                <w:rFonts w:ascii="宋体" w:hAnsi="宋体" w:cs="宋体"/>
+                <w:sz w:val="28"/>
+                <w:szCs w:val="28"/>
+                <w:u w:val="single"/>
+              </w:rPr>
+              <w:t>Fa_Minute</w:t>
+            </w:r>
+            <w:proofErr w:type="spellEnd"/>
+            <w:r>
+              <w:rPr>
+                <w:rFonts w:ascii="宋体" w:hAnsi="宋体" w:cs="宋体"/>
+                <w:sz w:val="28"/>
+                <w:szCs w:val="28"/>
+                <w:u w:val="single"/>
+              </w:rPr>
+              <w:t>}</w:t>
             </w:r>
             <w:r>
               <w:rPr>
@@ -788,7 +948,27 @@
                 <w:szCs w:val="28"/>
                 <w:u w:val="single"/>
               </w:rPr>
-              <w:t>${Official_Boat}</w:t>
+              <w:t>${</w:t>
+            </w:r>
+            <w:proofErr w:type="spellStart"/>
+            <w:r>
+              <w:rPr>
+                <w:rFonts w:ascii="宋体" w:hAnsi="宋体" w:cs="宋体"/>
+                <w:sz w:val="28"/>
+                <w:szCs w:val="28"/>
+                <w:u w:val="single"/>
+              </w:rPr>
+              <w:t>Official_Boat</w:t>
+            </w:r>
+            <w:proofErr w:type="spellEnd"/>
+            <w:r>
+              <w:rPr>
+                <w:rFonts w:ascii="宋体" w:hAnsi="宋体" w:cs="宋体"/>
+                <w:sz w:val="28"/>
+                <w:szCs w:val="28"/>
+                <w:u w:val="single"/>
+              </w:rPr>
+              <w:t>}</w:t>
             </w:r>
             <w:r>
               <w:rPr>
@@ -898,7 +1078,27 @@
                 <w:szCs w:val="28"/>
                 <w:u w:val="single"/>
               </w:rPr>
-              <w:t>${Laws_Violation}</w:t>
+              <w:t>${</w:t>
+            </w:r>
+            <w:proofErr w:type="spellStart"/>
+            <w:r>
+              <w:rPr>
+                <w:rFonts w:ascii="宋体" w:hAnsi="宋体" w:cs="宋体"/>
+                <w:sz w:val="28"/>
+                <w:szCs w:val="28"/>
+                <w:u w:val="single"/>
+              </w:rPr>
+              <w:t>Laws_Violation</w:t>
+            </w:r>
+            <w:proofErr w:type="spellEnd"/>
+            <w:r>
+              <w:rPr>
+                <w:rFonts w:ascii="宋体" w:hAnsi="宋体" w:cs="宋体"/>
+                <w:sz w:val="28"/>
+                <w:szCs w:val="28"/>
+                <w:u w:val="single"/>
+              </w:rPr>
+              <w:t>}</w:t>
             </w:r>
             <w:r>
               <w:rPr>
@@ -1169,6 +1369,7 @@
                 <w:szCs w:val="28"/>
               </w:rPr>
             </w:pPr>
+            <w:proofErr w:type="gramStart"/>
             <w:r>
               <w:rPr>
                 <w:rFonts w:ascii="宋体" w:hAnsi="宋体" w:cs="宋体" w:hint="eastAsia"/>
@@ -1177,6 +1378,7 @@
               </w:rPr>
               <w:t>理意见</w:t>
             </w:r>
+            <w:proofErr w:type="gramEnd"/>
           </w:p>
         </w:tc>
         <w:tc>
@@ -1209,7 +1411,27 @@
                 <w:szCs w:val="28"/>
                 <w:u w:val="single"/>
               </w:rPr>
-              <w:t>${Type_Violation}</w:t>
+              <w:t>${</w:t>
+            </w:r>
+            <w:proofErr w:type="spellStart"/>
+            <w:r>
+              <w:rPr>
+                <w:rFonts w:ascii="宋体" w:hAnsi="宋体" w:cs="宋体"/>
+                <w:sz w:val="28"/>
+                <w:szCs w:val="28"/>
+                <w:u w:val="single"/>
+              </w:rPr>
+              <w:t>Type_Violation</w:t>
+            </w:r>
+            <w:proofErr w:type="spellEnd"/>
+            <w:r>
+              <w:rPr>
+                <w:rFonts w:ascii="宋体" w:hAnsi="宋体" w:cs="宋体"/>
+                <w:sz w:val="28"/>
+                <w:szCs w:val="28"/>
+                <w:u w:val="single"/>
+              </w:rPr>
+              <w:t>}</w:t>
             </w:r>
             <w:r>
               <w:rPr>
@@ -1245,7 +1467,27 @@
                 <w:szCs w:val="28"/>
                 <w:u w:val="single"/>
               </w:rPr>
-              <w:t>${Laws_Violation}</w:t>
+              <w:t>${</w:t>
+            </w:r>
+            <w:proofErr w:type="spellStart"/>
+            <w:r>
+              <w:rPr>
+                <w:rFonts w:ascii="宋体" w:hAnsi="宋体" w:cs="宋体"/>
+                <w:sz w:val="28"/>
+                <w:szCs w:val="28"/>
+                <w:u w:val="single"/>
+              </w:rPr>
+              <w:t>Laws_Violation</w:t>
+            </w:r>
+            <w:proofErr w:type="spellEnd"/>
+            <w:r>
+              <w:rPr>
+                <w:rFonts w:ascii="宋体" w:hAnsi="宋体" w:cs="宋体"/>
+                <w:sz w:val="28"/>
+                <w:szCs w:val="28"/>
+                <w:u w:val="single"/>
+              </w:rPr>
+              <w:t>}</w:t>
             </w:r>
             <w:r>
               <w:rPr>
@@ -1289,7 +1531,27 @@
                 <w:szCs w:val="28"/>
                 <w:u w:val="single"/>
               </w:rPr>
-              <w:t>${Laws_Basis}</w:t>
+              <w:t>${</w:t>
+            </w:r>
+            <w:proofErr w:type="spellStart"/>
+            <w:r>
+              <w:rPr>
+                <w:rFonts w:ascii="宋体" w:hAnsi="宋体" w:cs="宋体"/>
+                <w:sz w:val="28"/>
+                <w:szCs w:val="28"/>
+                <w:u w:val="single"/>
+              </w:rPr>
+              <w:t>Laws_Basis</w:t>
+            </w:r>
+            <w:proofErr w:type="spellEnd"/>
+            <w:r>
+              <w:rPr>
+                <w:rFonts w:ascii="宋体" w:hAnsi="宋体" w:cs="宋体"/>
+                <w:sz w:val="28"/>
+                <w:szCs w:val="28"/>
+                <w:u w:val="single"/>
+              </w:rPr>
+              <w:t>}</w:t>
             </w:r>
             <w:r>
               <w:rPr>
@@ -1470,7 +1732,25 @@
                 <w:sz w:val="28"/>
                 <w:szCs w:val="28"/>
               </w:rPr>
-              <w:t>${Idea_year}</w:t>
+              <w:t>${</w:t>
+            </w:r>
+            <w:proofErr w:type="spellStart"/>
+            <w:r>
+              <w:rPr>
+                <w:rFonts w:ascii="宋体" w:hAnsi="宋体" w:cs="宋体"/>
+                <w:sz w:val="28"/>
+                <w:szCs w:val="28"/>
+              </w:rPr>
+              <w:t>Idea_year</w:t>
+            </w:r>
+            <w:proofErr w:type="spellEnd"/>
+            <w:r>
+              <w:rPr>
+                <w:rFonts w:ascii="宋体" w:hAnsi="宋体" w:cs="宋体"/>
+                <w:sz w:val="28"/>
+                <w:szCs w:val="28"/>
+              </w:rPr>
+              <w:t>}</w:t>
             </w:r>
             <w:r>
               <w:rPr>
@@ -1486,7 +1766,25 @@
                 <w:sz w:val="28"/>
                 <w:szCs w:val="28"/>
               </w:rPr>
-              <w:t>${Idea_Month}</w:t>
+              <w:t>${</w:t>
+            </w:r>
+            <w:proofErr w:type="spellStart"/>
+            <w:r>
+              <w:rPr>
+                <w:rFonts w:ascii="宋体" w:hAnsi="宋体" w:cs="宋体"/>
+                <w:sz w:val="28"/>
+                <w:szCs w:val="28"/>
+              </w:rPr>
+              <w:t>Idea_Month</w:t>
+            </w:r>
+            <w:proofErr w:type="spellEnd"/>
+            <w:r>
+              <w:rPr>
+                <w:rFonts w:ascii="宋体" w:hAnsi="宋体" w:cs="宋体"/>
+                <w:sz w:val="28"/>
+                <w:szCs w:val="28"/>
+              </w:rPr>
+              <w:t>}</w:t>
             </w:r>
             <w:r>
               <w:rPr>
@@ -1502,7 +1800,25 @@
                 <w:sz w:val="28"/>
                 <w:szCs w:val="28"/>
               </w:rPr>
-              <w:t>${Idea_Day}</w:t>
+              <w:t>${</w:t>
+            </w:r>
+            <w:proofErr w:type="spellStart"/>
+            <w:r>
+              <w:rPr>
+                <w:rFonts w:ascii="宋体" w:hAnsi="宋体" w:cs="宋体"/>
+                <w:sz w:val="28"/>
+                <w:szCs w:val="28"/>
+              </w:rPr>
+              <w:t>Idea_Day</w:t>
+            </w:r>
+            <w:proofErr w:type="spellEnd"/>
+            <w:r>
+              <w:rPr>
+                <w:rFonts w:ascii="宋体" w:hAnsi="宋体" w:cs="宋体"/>
+                <w:sz w:val="28"/>
+                <w:szCs w:val="28"/>
+              </w:rPr>
+              <w:t>}</w:t>
             </w:r>
             <w:r>
               <w:rPr>
@@ -1770,7 +2086,25 @@
                 <w:sz w:val="28"/>
                 <w:szCs w:val="28"/>
               </w:rPr>
-              <w:t>${Idea_year}</w:t>
+              <w:t>${</w:t>
+            </w:r>
+            <w:proofErr w:type="spellStart"/>
+            <w:r>
+              <w:rPr>
+                <w:rFonts w:ascii="宋体" w:hAnsi="宋体" w:cs="宋体"/>
+                <w:sz w:val="28"/>
+                <w:szCs w:val="28"/>
+              </w:rPr>
+              <w:t>Idea_year</w:t>
+            </w:r>
+            <w:proofErr w:type="spellEnd"/>
+            <w:r>
+              <w:rPr>
+                <w:rFonts w:ascii="宋体" w:hAnsi="宋体" w:cs="宋体"/>
+                <w:sz w:val="28"/>
+                <w:szCs w:val="28"/>
+              </w:rPr>
+              <w:t>}</w:t>
             </w:r>
             <w:r>
               <w:rPr>
@@ -1786,7 +2120,25 @@
                 <w:sz w:val="28"/>
                 <w:szCs w:val="28"/>
               </w:rPr>
-              <w:t>${Idea_Month}</w:t>
+              <w:t>${</w:t>
+            </w:r>
+            <w:proofErr w:type="spellStart"/>
+            <w:r>
+              <w:rPr>
+                <w:rFonts w:ascii="宋体" w:hAnsi="宋体" w:cs="宋体"/>
+                <w:sz w:val="28"/>
+                <w:szCs w:val="28"/>
+              </w:rPr>
+              <w:t>Idea_Month</w:t>
+            </w:r>
+            <w:proofErr w:type="spellEnd"/>
+            <w:r>
+              <w:rPr>
+                <w:rFonts w:ascii="宋体" w:hAnsi="宋体" w:cs="宋体"/>
+                <w:sz w:val="28"/>
+                <w:szCs w:val="28"/>
+              </w:rPr>
+              <w:t>}</w:t>
             </w:r>
             <w:r>
               <w:rPr>
@@ -1802,7 +2154,25 @@
                 <w:sz w:val="28"/>
                 <w:szCs w:val="28"/>
               </w:rPr>
-              <w:t>${Idea_Day}</w:t>
+              <w:t>${</w:t>
+            </w:r>
+            <w:proofErr w:type="spellStart"/>
+            <w:r>
+              <w:rPr>
+                <w:rFonts w:ascii="宋体" w:hAnsi="宋体" w:cs="宋体"/>
+                <w:sz w:val="28"/>
+                <w:szCs w:val="28"/>
+              </w:rPr>
+              <w:t>Idea_Day</w:t>
+            </w:r>
+            <w:proofErr w:type="spellEnd"/>
+            <w:r>
+              <w:rPr>
+                <w:rFonts w:ascii="宋体" w:hAnsi="宋体" w:cs="宋体"/>
+                <w:sz w:val="28"/>
+                <w:szCs w:val="28"/>
+              </w:rPr>
+              <w:t>}</w:t>
             </w:r>
             <w:r>
               <w:rPr>
@@ -1818,7 +2188,25 @@
                 <w:sz w:val="28"/>
                 <w:szCs w:val="28"/>
               </w:rPr>
-              <w:t>${Idea_Hour}</w:t>
+              <w:t>${</w:t>
+            </w:r>
+            <w:proofErr w:type="spellStart"/>
+            <w:r>
+              <w:rPr>
+                <w:rFonts w:ascii="宋体" w:hAnsi="宋体" w:cs="宋体"/>
+                <w:sz w:val="28"/>
+                <w:szCs w:val="28"/>
+              </w:rPr>
+              <w:t>Idea_Hour</w:t>
+            </w:r>
+            <w:proofErr w:type="spellEnd"/>
+            <w:r>
+              <w:rPr>
+                <w:rFonts w:ascii="宋体" w:hAnsi="宋体" w:cs="宋体"/>
+                <w:sz w:val="28"/>
+                <w:szCs w:val="28"/>
+              </w:rPr>
+              <w:t>}</w:t>
             </w:r>
             <w:r>
               <w:rPr>
@@ -1834,7 +2222,25 @@
                 <w:sz w:val="28"/>
                 <w:szCs w:val="28"/>
               </w:rPr>
-              <w:t>${Idea_Minute}</w:t>
+              <w:t>${</w:t>
+            </w:r>
+            <w:proofErr w:type="spellStart"/>
+            <w:r>
+              <w:rPr>
+                <w:rFonts w:ascii="宋体" w:hAnsi="宋体" w:cs="宋体"/>
+                <w:sz w:val="28"/>
+                <w:szCs w:val="28"/>
+              </w:rPr>
+              <w:t>Idea_Minute</w:t>
+            </w:r>
+            <w:proofErr w:type="spellEnd"/>
+            <w:r>
+              <w:rPr>
+                <w:rFonts w:ascii="宋体" w:hAnsi="宋体" w:cs="宋体"/>
+                <w:sz w:val="28"/>
+                <w:szCs w:val="28"/>
+              </w:rPr>
+              <w:t>}</w:t>
             </w:r>
             <w:r>
               <w:rPr>
@@ -1894,6 +2300,17 @@
       <w:pPr>
         <w:spacing w:line="720" w:lineRule="exact"/>
       </w:pPr>
+      <w:r>
+        <w:rPr>
+          <w:rFonts w:hint="eastAsia"/>
+        </w:rPr>
+        <w:t xml:space="preserve"> </w:t>
+      </w:r>
+      <w:r>
+        <w:t xml:space="preserve">                                             </w:t>
+      </w:r>
+      <w:bookmarkStart w:id="0" w:name="_GoBack"/>
+      <w:bookmarkEnd w:id="0"/>
     </w:p>
     <w:sectPr>
       <w:headerReference w:type="default" r:id="rId8"/>
@@ -1908,7 +2325,7 @@
 </file>
 
 <file path=word/endnotes.xml><?xml version="1.0" encoding="utf-8"?>
-<w:endnotes xmlns:wpc="http://schemas.microsoft.com/office/word/2010/wordprocessingCanvas" xmlns:cx="http://schemas.microsoft.com/office/drawing/2014/chartex" xmlns:cx1="http://schemas.microsoft.com/office/drawing/2015/9/8/chartex" xmlns:mc="http://schemas.openxmlformats.org/markup-compatibility/2006" xmlns:o="urn:schemas-microsoft-com:office:office" xmlns:r="http://schemas.openxmlformats.org/officeDocument/2006/relationships" xmlns:m="http://schemas.openxmlformats.org/officeDocument/2006/math" xmlns:v="urn:schemas-microsoft-com:vml" xmlns:wp14="http://schemas.microsoft.com/office/word/2010/wordprocessingDrawing" xmlns:wp="http://schemas.openxmlformats.org/drawingml/2006/wordprocessingDrawing" xmlns:w10="urn:schemas-microsoft-com:office:word" xmlns:w="http://schemas.openxmlformats.org/wordprocessingml/2006/main" xmlns:w14="http://schemas.microsoft.com/office/word/2010/wordml" xmlns:w15="http://schemas.microsoft.com/office/word/2012/wordml" xmlns:w16se="http://schemas.microsoft.com/office/word/2015/wordml/symex" xmlns:wpg="http://schemas.microsoft.com/office/word/2010/wordprocessingGroup" xmlns:wpi="http://schemas.microsoft.com/office/word/2010/wordprocessingInk" xmlns:wne="http://schemas.microsoft.com/office/word/2006/wordml" xmlns:wps="http://schemas.microsoft.com/office/word/2010/wordprocessingShape" mc:Ignorable="w14 w15 w16se wp14">
+<w:endnotes xmlns:wpc="http://schemas.microsoft.com/office/word/2010/wordprocessingCanvas" xmlns:cx="http://schemas.microsoft.com/office/drawing/2014/chartex" xmlns:mc="http://schemas.openxmlformats.org/markup-compatibility/2006" xmlns:o="urn:schemas-microsoft-com:office:office" xmlns:r="http://schemas.openxmlformats.org/officeDocument/2006/relationships" xmlns:m="http://schemas.openxmlformats.org/officeDocument/2006/math" xmlns:v="urn:schemas-microsoft-com:vml" xmlns:wp14="http://schemas.microsoft.com/office/word/2010/wordprocessingDrawing" xmlns:wp="http://schemas.openxmlformats.org/drawingml/2006/wordprocessingDrawing" xmlns:w10="urn:schemas-microsoft-com:office:word" xmlns:w="http://schemas.openxmlformats.org/wordprocessingml/2006/main" xmlns:w14="http://schemas.microsoft.com/office/word/2010/wordml" xmlns:w15="http://schemas.microsoft.com/office/word/2012/wordml" xmlns:w16se="http://schemas.microsoft.com/office/word/2015/wordml/symex" xmlns:wpg="http://schemas.microsoft.com/office/word/2010/wordprocessingGroup" xmlns:wpi="http://schemas.microsoft.com/office/word/2010/wordprocessingInk" xmlns:wne="http://schemas.microsoft.com/office/word/2006/wordml" xmlns:wps="http://schemas.microsoft.com/office/word/2010/wordprocessingShape" mc:Ignorable="w14 w15 w16se wp14">
   <w:endnote w:type="separator" w:id="-1">
     <w:p>
       <w:r>
@@ -1927,7 +2344,7 @@
 </file>
 
 <file path=word/footnotes.xml><?xml version="1.0" encoding="utf-8"?>
-<w:footnotes xmlns:wpc="http://schemas.microsoft.com/office/word/2010/wordprocessingCanvas" xmlns:cx="http://schemas.microsoft.com/office/drawing/2014/chartex" xmlns:cx1="http://schemas.microsoft.com/office/drawing/2015/9/8/chartex" xmlns:mc="http://schemas.openxmlformats.org/markup-compatibility/2006" xmlns:o="urn:schemas-microsoft-com:office:office" xmlns:r="http://schemas.openxmlformats.org/officeDocument/2006/relationships" xmlns:m="http://schemas.openxmlformats.org/officeDocument/2006/math" xmlns:v="urn:schemas-microsoft-com:vml" xmlns:wp14="http://schemas.microsoft.com/office/word/2010/wordprocessingDrawing" xmlns:wp="http://schemas.openxmlformats.org/drawingml/2006/wordprocessingDrawing" xmlns:w10="urn:schemas-microsoft-com:office:word" xmlns:w="http://schemas.openxmlformats.org/wordprocessingml/2006/main" xmlns:w14="http://schemas.microsoft.com/office/word/2010/wordml" xmlns:w15="http://schemas.microsoft.com/office/word/2012/wordml" xmlns:w16se="http://schemas.microsoft.com/office/word/2015/wordml/symex" xmlns:wpg="http://schemas.microsoft.com/office/word/2010/wordprocessingGroup" xmlns:wpi="http://schemas.microsoft.com/office/word/2010/wordprocessingInk" xmlns:wne="http://schemas.microsoft.com/office/word/2006/wordml" xmlns:wps="http://schemas.microsoft.com/office/word/2010/wordprocessingShape" mc:Ignorable="w14 w15 w16se wp14">
+<w:footnotes xmlns:wpc="http://schemas.microsoft.com/office/word/2010/wordprocessingCanvas" xmlns:cx="http://schemas.microsoft.com/office/drawing/2014/chartex" xmlns:mc="http://schemas.openxmlformats.org/markup-compatibility/2006" xmlns:o="urn:schemas-microsoft-com:office:office" xmlns:r="http://schemas.openxmlformats.org/officeDocument/2006/relationships" xmlns:m="http://schemas.openxmlformats.org/officeDocument/2006/math" xmlns:v="urn:schemas-microsoft-com:vml" xmlns:wp14="http://schemas.microsoft.com/office/word/2010/wordprocessingDrawing" xmlns:wp="http://schemas.openxmlformats.org/drawingml/2006/wordprocessingDrawing" xmlns:w10="urn:schemas-microsoft-com:office:word" xmlns:w="http://schemas.openxmlformats.org/wordprocessingml/2006/main" xmlns:w14="http://schemas.microsoft.com/office/word/2010/wordml" xmlns:w15="http://schemas.microsoft.com/office/word/2012/wordml" xmlns:w16se="http://schemas.microsoft.com/office/word/2015/wordml/symex" xmlns:wpg="http://schemas.microsoft.com/office/word/2010/wordprocessingGroup" xmlns:wpi="http://schemas.microsoft.com/office/word/2010/wordprocessingInk" xmlns:wne="http://schemas.microsoft.com/office/word/2006/wordml" xmlns:wps="http://schemas.microsoft.com/office/word/2010/wordprocessingShape" mc:Ignorable="w14 w15 w16se wp14">
   <w:footnote w:type="separator" w:id="-1">
     <w:p>
       <w:r>
@@ -1946,7 +2363,7 @@
 </file>
 
 <file path=word/header1.xml><?xml version="1.0" encoding="utf-8"?>
-<w:hdr xmlns:wpc="http://schemas.microsoft.com/office/word/2010/wordprocessingCanvas" xmlns:cx="http://schemas.microsoft.com/office/drawing/2014/chartex" xmlns:cx1="http://schemas.microsoft.com/office/drawing/2015/9/8/chartex" xmlns:mc="http://schemas.openxmlformats.org/markup-compatibility/2006" xmlns:o="urn:schemas-microsoft-com:office:office" xmlns:r="http://schemas.openxmlformats.org/officeDocument/2006/relationships" xmlns:m="http://schemas.openxmlformats.org/officeDocument/2006/math" xmlns:v="urn:schemas-microsoft-com:vml" xmlns:wp14="http://schemas.microsoft.com/office/word/2010/wordprocessingDrawing" xmlns:wp="http://schemas.openxmlformats.org/drawingml/2006/wordprocessingDrawing" xmlns:w10="urn:schemas-microsoft-com:office:word" xmlns:w="http://schemas.openxmlformats.org/wordprocessingml/2006/main" xmlns:w14="http://schemas.microsoft.com/office/word/2010/wordml" xmlns:w15="http://schemas.microsoft.com/office/word/2012/wordml" xmlns:w16se="http://schemas.microsoft.com/office/word/2015/wordml/symex" xmlns:wpg="http://schemas.microsoft.com/office/word/2010/wordprocessingGroup" xmlns:wpi="http://schemas.microsoft.com/office/word/2010/wordprocessingInk" xmlns:wne="http://schemas.microsoft.com/office/word/2006/wordml" xmlns:wps="http://schemas.microsoft.com/office/word/2010/wordprocessingShape" mc:Ignorable="w14 w15 w16se wp14">
+<w:hdr xmlns:wpc="http://schemas.microsoft.com/office/word/2010/wordprocessingCanvas" xmlns:cx="http://schemas.microsoft.com/office/drawing/2014/chartex" xmlns:mc="http://schemas.openxmlformats.org/markup-compatibility/2006" xmlns:o="urn:schemas-microsoft-com:office:office" xmlns:r="http://schemas.openxmlformats.org/officeDocument/2006/relationships" xmlns:m="http://schemas.openxmlformats.org/officeDocument/2006/math" xmlns:v="urn:schemas-microsoft-com:vml" xmlns:wp14="http://schemas.microsoft.com/office/word/2010/wordprocessingDrawing" xmlns:wp="http://schemas.openxmlformats.org/drawingml/2006/wordprocessingDrawing" xmlns:w10="urn:schemas-microsoft-com:office:word" xmlns:w="http://schemas.openxmlformats.org/wordprocessingml/2006/main" xmlns:w14="http://schemas.microsoft.com/office/word/2010/wordml" xmlns:w15="http://schemas.microsoft.com/office/word/2012/wordml" xmlns:w16se="http://schemas.microsoft.com/office/word/2015/wordml/symex" xmlns:wpg="http://schemas.microsoft.com/office/word/2010/wordprocessingGroup" xmlns:wpi="http://schemas.microsoft.com/office/word/2010/wordprocessingInk" xmlns:wne="http://schemas.microsoft.com/office/word/2006/wordml" xmlns:wps="http://schemas.microsoft.com/office/word/2010/wordprocessingShape" mc:Ignorable="w14 w15 w16se wp14">
   <w:p>
     <w:pPr>
       <w:pStyle w:val="a4"/>
@@ -1959,7 +2376,7 @@
 </file>
 
 <file path=word/numbering.xml><?xml version="1.0" encoding="utf-8"?>
-<w:numbering xmlns:wpc="http://schemas.microsoft.com/office/word/2010/wordprocessingCanvas" xmlns:cx="http://schemas.microsoft.com/office/drawing/2014/chartex" xmlns:cx1="http://schemas.microsoft.com/office/drawing/2015/9/8/chartex" xmlns:mc="http://schemas.openxmlformats.org/markup-compatibility/2006" xmlns:o="urn:schemas-microsoft-com:office:office" xmlns:r="http://schemas.openxmlformats.org/officeDocument/2006/relationships" xmlns:m="http://schemas.openxmlformats.org/officeDocument/2006/math" xmlns:v="urn:schemas-microsoft-com:vml" xmlns:wp14="http://schemas.microsoft.com/office/word/2010/wordprocessingDrawing" xmlns:wp="http://schemas.openxmlformats.org/drawingml/2006/wordprocessingDrawing" xmlns:w10="urn:schemas-microsoft-com:office:word" xmlns:w="http://schemas.openxmlformats.org/wordprocessingml/2006/main" xmlns:w14="http://schemas.microsoft.com/office/word/2010/wordml" xmlns:w15="http://schemas.microsoft.com/office/word/2012/wordml" xmlns:w16se="http://schemas.microsoft.com/office/word/2015/wordml/symex" xmlns:wpg="http://schemas.microsoft.com/office/word/2010/wordprocessingGroup" xmlns:wpi="http://schemas.microsoft.com/office/word/2010/wordprocessingInk" xmlns:wne="http://schemas.microsoft.com/office/word/2006/wordml" xmlns:wps="http://schemas.microsoft.com/office/word/2010/wordprocessingShape" mc:Ignorable="w14 w15 w16se wp14">
+<w:numbering xmlns:wpc="http://schemas.microsoft.com/office/word/2010/wordprocessingCanvas" xmlns:cx="http://schemas.microsoft.com/office/drawing/2014/chartex" xmlns:mc="http://schemas.openxmlformats.org/markup-compatibility/2006" xmlns:o="urn:schemas-microsoft-com:office:office" xmlns:r="http://schemas.openxmlformats.org/officeDocument/2006/relationships" xmlns:m="http://schemas.openxmlformats.org/officeDocument/2006/math" xmlns:v="urn:schemas-microsoft-com:vml" xmlns:wp14="http://schemas.microsoft.com/office/word/2010/wordprocessingDrawing" xmlns:wp="http://schemas.openxmlformats.org/drawingml/2006/wordprocessingDrawing" xmlns:w10="urn:schemas-microsoft-com:office:word" xmlns:w="http://schemas.openxmlformats.org/wordprocessingml/2006/main" xmlns:w14="http://schemas.microsoft.com/office/word/2010/wordml" xmlns:w15="http://schemas.microsoft.com/office/word/2012/wordml" xmlns:w16se="http://schemas.microsoft.com/office/word/2015/wordml/symex" xmlns:wpg="http://schemas.microsoft.com/office/word/2010/wordprocessingGroup" xmlns:wpi="http://schemas.microsoft.com/office/word/2010/wordprocessingInk" xmlns:wne="http://schemas.microsoft.com/office/word/2006/wordml" xmlns:wps="http://schemas.microsoft.com/office/word/2010/wordprocessingShape" mc:Ignorable="w14 w15 w16se wp14">
   <w:abstractNum w:abstractNumId="0" w15:restartNumberingAfterBreak="0">
     <w:nsid w:val="00000005"/>
     <w:multiLevelType w:val="multilevel"/>

--- a/src/main/webapp/static/lawrecord/instrument/13案件处理意见书_法人.docx
+++ b/src/main/webapp/static/lawrecord/instrument/13案件处理意见书_法人.docx
@@ -5,7 +5,6 @@
     <w:p>
       <w:pPr>
         <w:spacing w:line="400" w:lineRule="exact"/>
-        <w:jc w:val="center"/>
         <w:rPr>
           <w:rFonts w:ascii="宋体" w:cs="宋体"/>
           <w:b/>
@@ -14,6 +13,8 @@
           <w:szCs w:val="44"/>
         </w:rPr>
       </w:pPr>
+      <w:bookmarkStart w:id="0" w:name="_GoBack"/>
+      <w:bookmarkEnd w:id="0"/>
       <w:r>
         <w:rPr>
           <w:noProof/>
@@ -38,16 +39,22 @@
             <v:path o:extrusionok="f" gradientshapeok="t" o:connecttype="rect"/>
             <o:lock v:ext="edit" aspectratio="t"/>
           </v:shapetype>
-          <v:shape id="图片 2" o:spid="_x0000_s1026" type="#_x0000_t75" style="position:absolute;left:0;text-align:left;margin-left:0;margin-top:15.6pt;width:87.05pt;height:85.4pt;z-index:1;visibility:visible">
+          <v:shape id="图片 2" o:spid="_x0000_s1026" type="#_x0000_t75" style="position:absolute;left:0;text-align:left;margin-left:29.5pt;margin-top:-22.3pt;width:87.05pt;height:85.4pt;z-index:1;visibility:visible">
             <v:imagedata r:id="rId7" o:title=""/>
           </v:shape>
         </w:pict>
       </w:r>
-    </w:p>
-    <w:p>
-      <w:pPr>
-        <w:spacing w:line="400" w:lineRule="exact"/>
-        <w:jc w:val="center"/>
+      <w:r>
+        <w:rPr>
+          <w:rFonts w:ascii="宋体" w:cs="宋体" w:hint="eastAsia"/>
+          <w:b/>
+          <w:bCs/>
+          <w:sz w:val="44"/>
+          <w:szCs w:val="44"/>
+        </w:rPr>
+        <w:t xml:space="preserve"> </w:t>
+      </w:r>
+      <w:r>
         <w:rPr>
           <w:rFonts w:ascii="宋体" w:cs="宋体"/>
           <w:b/>
@@ -55,7 +62,8 @@
           <w:sz w:val="44"/>
           <w:szCs w:val="44"/>
         </w:rPr>
-      </w:pPr>
+        <w:t xml:space="preserve">                    </w:t>
+      </w:r>
     </w:p>
     <w:p>
       <w:pPr>
@@ -92,7 +100,6 @@
     <w:p>
       <w:pPr>
         <w:spacing w:line="400" w:lineRule="exact"/>
-        <w:jc w:val="center"/>
         <w:rPr>
           <w:rFonts w:ascii="宋体" w:cs="宋体"/>
           <w:b/>
@@ -101,11 +108,30 @@
           <w:szCs w:val="44"/>
         </w:rPr>
       </w:pPr>
+      <w:r>
+        <w:rPr>
+          <w:rFonts w:ascii="宋体" w:cs="宋体" w:hint="eastAsia"/>
+          <w:b/>
+          <w:bCs/>
+          <w:sz w:val="44"/>
+          <w:szCs w:val="44"/>
+        </w:rPr>
+        <w:t xml:space="preserve"> </w:t>
+      </w:r>
+      <w:r>
+        <w:rPr>
+          <w:rFonts w:ascii="宋体" w:cs="宋体"/>
+          <w:b/>
+          <w:bCs/>
+          <w:sz w:val="44"/>
+          <w:szCs w:val="44"/>
+        </w:rPr>
+        <w:t xml:space="preserve">      </w:t>
+      </w:r>
     </w:p>
     <w:p>
       <w:pPr>
         <w:spacing w:line="400" w:lineRule="exact"/>
-        <w:jc w:val="center"/>
         <w:rPr>
           <w:rFonts w:ascii="宋体" w:cs="宋体"/>
           <w:b/>
@@ -114,11 +140,17 @@
           <w:szCs w:val="44"/>
         </w:rPr>
       </w:pPr>
-    </w:p>
-    <w:p>
-      <w:pPr>
-        <w:spacing w:line="400" w:lineRule="exact"/>
-        <w:jc w:val="center"/>
+      <w:r>
+        <w:rPr>
+          <w:rFonts w:ascii="宋体" w:cs="宋体" w:hint="eastAsia"/>
+          <w:b/>
+          <w:bCs/>
+          <w:sz w:val="44"/>
+          <w:szCs w:val="44"/>
+        </w:rPr>
+        <w:t xml:space="preserve"> </w:t>
+      </w:r>
+      <w:r>
         <w:rPr>
           <w:rFonts w:ascii="宋体" w:cs="宋体"/>
           <w:b/>
@@ -126,7 +158,8 @@
           <w:sz w:val="44"/>
           <w:szCs w:val="44"/>
         </w:rPr>
-      </w:pPr>
+        <w:t xml:space="preserve">                    </w:t>
+      </w:r>
     </w:p>
     <w:tbl>
       <w:tblPr>
@@ -1834,7 +1867,7 @@
       <w:tr>
         <w:trPr>
           <w:cantSplit/>
-          <w:trHeight w:val="3869"/>
+          <w:trHeight w:val="3634"/>
         </w:trPr>
         <w:tc>
           <w:tcPr>
@@ -2016,7 +2049,7 @@
       <w:tr>
         <w:trPr>
           <w:cantSplit/>
-          <w:trHeight w:val="3110"/>
+          <w:trHeight w:val="2287"/>
         </w:trPr>
         <w:tc>
           <w:tcPr>
@@ -2309,8 +2342,6 @@
       <w:r>
         <w:t xml:space="preserve">                                             </w:t>
       </w:r>
-      <w:bookmarkStart w:id="0" w:name="_GoBack"/>
-      <w:bookmarkEnd w:id="0"/>
     </w:p>
     <w:sectPr>
       <w:headerReference w:type="default" r:id="rId8"/>
